--- a/public/hasil/hasil_keteranganhilang.docx
+++ b/public/hasil/hasil_keteranganhilang.docx
@@ -77,7 +77,7 @@
         <w:t xml:space="preserve"> </w:t>
       </w:r>
       <w:r>
-        <w:t>01</w:t>
+        <w:t>02</w:t>
       </w:r>
       <w:r>
         <w:rPr>
@@ -256,7 +256,7 @@
         <w:t xml:space="preserve">:  </w:t>
       </w:r>
       <w:r>
-        <w:t/>
+        <w:t>3521102511020002</w:t>
       </w:r>
     </w:p>
     <w:p>
@@ -319,7 +319,7 @@
         <w:rPr>
           <w:lang w:val="fi-FI"/>
         </w:rPr>
-        <w:t>Ngawi, 25 November 2002</w:t>
+        <w:t>Ngawi, 03 Juni 2023</w:t>
       </w:r>
     </w:p>
     <w:p>
@@ -358,7 +358,7 @@
         <w:rPr>
           <w:lang w:val="fi-FI"/>
         </w:rPr>
-        <w:t/>
+        <w:t>Mahasiswa</w:t>
       </w:r>
     </w:p>
     <w:p>
@@ -567,26 +567,108 @@
         <w:spacing w:line="360" w:lineRule="auto"/>
         <w:jc w:val="both"/>
         <w:rPr>
-          <w:lang w:val="fi-FI"/>
-        </w:rPr>
-      </w:pPr>
-      <w:r>
-        <w:t>jam</w:t>
-      </w:r>
+          <w:b/>
+          <w:bCs/>
+          <w:u w:val="single"/>
+          <w:lang w:val="fi-FI"/>
+        </w:rPr>
+      </w:pPr>
+      <w:bookmarkStart w:id="0" w:name="_GoBack"/>
+      <w:r>
+        <w:rPr>
+          <w:b/>
+          <w:bCs/>
+          <w:u w:val="single"/>
+        </w:rPr>
+        <w:t>Jam Tangan</w:t>
+      </w:r>
+    </w:p>
+    <w:bookmarkEnd w:id="0"/>
+    <w:p>
+      <w:pPr>
+        <w:spacing w:line="360" w:lineRule="auto"/>
+        <w:jc w:val="both"/>
+      </w:pPr>
     </w:p>
     <w:p>
       <w:pPr>
         <w:spacing w:line="360" w:lineRule="auto"/>
-        <w:ind w:left="720"/>
         <w:jc w:val="both"/>
       </w:pPr>
+      <w:r>
+        <w:rPr>
+          <w:lang w:val="fi-FI"/>
+        </w:rPr>
+        <w:t>Hilang  di</w:t>
+      </w:r>
+      <w:r>
+        <w:rPr>
+          <w:lang w:val="fi-FI"/>
+        </w:rPr>
+        <w:tab/>
+      </w:r>
+      <w:r>
+        <w:rPr>
+          <w:lang w:val="fi-FI"/>
+        </w:rPr>
+        <w:tab/>
+      </w:r>
+      <w:r>
+        <w:rPr>
+          <w:lang w:val="id-ID"/>
+        </w:rPr>
+        <w:t xml:space="preserve">        </w:t>
+      </w:r>
+      <w:r>
+        <w:rPr>
+          <w:lang w:val="id-ID"/>
+        </w:rPr>
+        <w:tab/>
+        <w:t>:</w:t>
+      </w:r>
+      <w:r>
+        <w:rPr>
+          <w:lang w:val="fi-FI"/>
+        </w:rPr>
+        <w:t xml:space="preserve">  </w:t>
+      </w:r>
+      <w:r>
+        <w:rPr>
+          <w:lang w:val="id-ID"/>
+        </w:rPr>
+        <w:t xml:space="preserve">  </w:t>
+      </w:r>
+      <w:r>
+        <w:t>masjid an-noor beran</w:t>
+      </w:r>
     </w:p>
     <w:p>
       <w:pPr>
         <w:spacing w:line="360" w:lineRule="auto"/>
-        <w:ind w:left="720"/>
         <w:jc w:val="both"/>
       </w:pPr>
+      <w:r>
+        <w:rPr>
+          <w:lang w:val="id-ID"/>
+        </w:rPr>
+        <w:t xml:space="preserve">Hari                  </w:t>
+      </w:r>
+      <w:r>
+        <w:rPr>
+          <w:lang w:val="id-ID"/>
+        </w:rPr>
+        <w:tab/>
+      </w:r>
+      <w:r>
+        <w:rPr>
+          <w:lang w:val="id-ID"/>
+        </w:rPr>
+        <w:tab/>
+        <w:t xml:space="preserve">:    </w:t>
+      </w:r>
+      <w:r>
+        <w:t>Kamis</w:t>
+      </w:r>
     </w:p>
     <w:p>
       <w:pPr>
@@ -595,19 +677,25 @@
       </w:pPr>
       <w:r>
         <w:rPr>
-          <w:lang w:val="fi-FI"/>
-        </w:rPr>
-        <w:t>Hilang  di</w:t>
-      </w:r>
-      <w:r>
-        <w:rPr>
-          <w:lang w:val="fi-FI"/>
+          <w:lang w:val="id-ID"/>
+        </w:rPr>
+        <w:t>T</w:t>
+      </w:r>
+      <w:r>
+        <w:rPr>
+          <w:lang w:val="fi-FI"/>
+        </w:rPr>
+        <w:t>anggal</w:t>
+      </w:r>
+      <w:r>
+        <w:rPr>
+          <w:lang w:val="id-ID"/>
         </w:rPr>
         <w:tab/>
       </w:r>
       <w:r>
         <w:rPr>
-          <w:lang w:val="fi-FI"/>
+          <w:lang w:val="id-ID"/>
         </w:rPr>
         <w:tab/>
       </w:r>
@@ -615,29 +703,11 @@
         <w:rPr>
           <w:lang w:val="id-ID"/>
         </w:rPr>
-        <w:t xml:space="preserve">        </w:t>
-      </w:r>
-      <w:r>
-        <w:rPr>
-          <w:lang w:val="id-ID"/>
-        </w:rPr>
         <w:tab/>
-        <w:t>:</w:t>
-      </w:r>
-      <w:r>
-        <w:rPr>
-          <w:lang w:val="fi-FI"/>
-        </w:rPr>
-        <w:t xml:space="preserve">  </w:t>
-      </w:r>
-      <w:r>
-        <w:rPr>
-          <w:lang w:val="id-ID"/>
-        </w:rPr>
-        <w:t xml:space="preserve">  </w:t>
-      </w:r>
-      <w:r>
-        <w:t>masjid an-noor beran</w:t>
+        <w:t xml:space="preserve">:    </w:t>
+      </w:r>
+      <w:r>
+        <w:t>01 Juni 2023</w:t>
       </w:r>
     </w:p>
     <w:p>
@@ -647,9 +717,21 @@
       </w:pPr>
       <w:r>
         <w:rPr>
-          <w:lang w:val="id-ID"/>
-        </w:rPr>
-        <w:t xml:space="preserve">Hari                  </w:t>
+          <w:lang w:val="fi-FI"/>
+        </w:rPr>
+        <w:t xml:space="preserve">Jam </w:t>
+      </w:r>
+      <w:r>
+        <w:rPr>
+          <w:lang w:val="id-ID"/>
+        </w:rPr>
+        <w:tab/>
+      </w:r>
+      <w:r>
+        <w:rPr>
+          <w:lang w:val="id-ID"/>
+        </w:rPr>
+        <w:tab/>
       </w:r>
       <w:r>
         <w:rPr>
@@ -665,87 +747,7 @@
         <w:t xml:space="preserve">:    </w:t>
       </w:r>
       <w:r>
-        <w:t>Senin</w:t>
-      </w:r>
-    </w:p>
-    <w:p>
-      <w:pPr>
-        <w:spacing w:line="360" w:lineRule="auto"/>
-        <w:jc w:val="both"/>
-      </w:pPr>
-      <w:r>
-        <w:rPr>
-          <w:lang w:val="id-ID"/>
-        </w:rPr>
-        <w:t>T</w:t>
-      </w:r>
-      <w:r>
-        <w:rPr>
-          <w:lang w:val="fi-FI"/>
-        </w:rPr>
-        <w:t>anggal</w:t>
-      </w:r>
-      <w:r>
-        <w:rPr>
-          <w:lang w:val="id-ID"/>
-        </w:rPr>
-        <w:tab/>
-      </w:r>
-      <w:r>
-        <w:rPr>
-          <w:lang w:val="id-ID"/>
-        </w:rPr>
-        <w:tab/>
-      </w:r>
-      <w:r>
-        <w:rPr>
-          <w:lang w:val="id-ID"/>
-        </w:rPr>
-        <w:tab/>
-        <w:t xml:space="preserve">:    </w:t>
-      </w:r>
-      <w:r>
-        <w:t>30 Januari 2023</w:t>
-      </w:r>
-    </w:p>
-    <w:p>
-      <w:pPr>
-        <w:spacing w:line="360" w:lineRule="auto"/>
-        <w:jc w:val="both"/>
-      </w:pPr>
-      <w:r>
-        <w:rPr>
-          <w:lang w:val="fi-FI"/>
-        </w:rPr>
-        <w:t xml:space="preserve">Jam </w:t>
-      </w:r>
-      <w:r>
-        <w:rPr>
-          <w:lang w:val="id-ID"/>
-        </w:rPr>
-        <w:tab/>
-      </w:r>
-      <w:r>
-        <w:rPr>
-          <w:lang w:val="id-ID"/>
-        </w:rPr>
-        <w:tab/>
-      </w:r>
-      <w:r>
-        <w:rPr>
-          <w:lang w:val="id-ID"/>
-        </w:rPr>
-        <w:tab/>
-      </w:r>
-      <w:r>
-        <w:rPr>
-          <w:lang w:val="id-ID"/>
-        </w:rPr>
-        <w:tab/>
-        <w:t xml:space="preserve">:    </w:t>
-      </w:r>
-      <w:r>
-        <w:t>18:00</w:t>
+        <w:t>10:11</w:t>
       </w:r>
       <w:r>
         <w:t xml:space="preserve"> WIB</w:t>
@@ -914,7 +916,7 @@
                             </w:r>
                             <w:proofErr w:type="spellEnd"/>
                             <w:r>
-                              <w:t>, 29 Januari 2023</w:t>
+                              <w:t>, 03 Juni 2023</w:t>
                             </w:r>
                           </w:p>
                           <w:p>
@@ -1002,7 +1004,7 @@
                       </w:r>
                       <w:proofErr w:type="spellEnd"/>
                       <w:r>
-                        <w:t>, 29 Januari 2023</w:t>
+                        <w:t>, 03 Juni 2023</w:t>
                       </w:r>
                     </w:p>
                     <w:p>
@@ -1242,8 +1244,6 @@
           </mc:Fallback>
         </mc:AlternateContent>
       </w:r>
-      <w:bookmarkStart w:id="0" w:name="_GoBack"/>
-      <w:bookmarkEnd w:id="0"/>
       <w:r>
         <w:rPr>
           <w:lang w:val="fr-FR"/>
@@ -1768,7 +1768,7 @@
             </wp:anchor>
           </w:drawing>
         </mc:Choice>
-        <mc:Fallback xmlns:cx="http://schemas.microsoft.com/office/drawing/2014/chartex" xmlns:cx1="http://schemas.microsoft.com/office/drawing/2015/9/8/chartex" xmlns:cx2="http://schemas.microsoft.com/office/drawing/2015/10/21/chartex" xmlns:cx3="http://schemas.microsoft.com/office/drawing/2016/5/9/chartex" xmlns:cx4="http://schemas.microsoft.com/office/drawing/2016/5/10/chartex" xmlns:cx5="http://schemas.microsoft.com/office/drawing/2016/5/11/chartex" xmlns:cx6="http://schemas.microsoft.com/office/drawing/2016/5/12/chartex" xmlns:cx7="http://schemas.microsoft.com/office/drawing/2016/5/13/chartex" xmlns:cx8="http://schemas.microsoft.com/office/drawing/2016/5/14/chartex" xmlns:aink="http://schemas.microsoft.com/office/drawing/2016/ink" xmlns:am3d="http://schemas.microsoft.com/office/drawing/2017/model3d" xmlns:w15="http://schemas.microsoft.com/office/word/2012/wordml" xmlns:w16cid="http://schemas.microsoft.com/office/word/2016/wordml/cid" xmlns:w16se="http://schemas.microsoft.com/office/word/2015/wordml/symex">
+        <mc:Fallback xmlns:w16se="http://schemas.microsoft.com/office/word/2015/wordml/symex" xmlns:w16cid="http://schemas.microsoft.com/office/word/2016/wordml/cid" xmlns:w15="http://schemas.microsoft.com/office/word/2012/wordml" xmlns:am3d="http://schemas.microsoft.com/office/drawing/2017/model3d" xmlns:aink="http://schemas.microsoft.com/office/drawing/2016/ink" xmlns:cx8="http://schemas.microsoft.com/office/drawing/2016/5/14/chartex" xmlns:cx7="http://schemas.microsoft.com/office/drawing/2016/5/13/chartex" xmlns:cx6="http://schemas.microsoft.com/office/drawing/2016/5/12/chartex" xmlns:cx5="http://schemas.microsoft.com/office/drawing/2016/5/11/chartex" xmlns:cx4="http://schemas.microsoft.com/office/drawing/2016/5/10/chartex" xmlns:cx3="http://schemas.microsoft.com/office/drawing/2016/5/9/chartex" xmlns:cx2="http://schemas.microsoft.com/office/drawing/2015/10/21/chartex" xmlns:cx1="http://schemas.microsoft.com/office/drawing/2015/9/8/chartex" xmlns:cx="http://schemas.microsoft.com/office/drawing/2014/chartex">
           <w:pict>
             <v:line w14:anchorId="0B592C93" id="Line 1" o:spid="_x0000_s1026" style="position:absolute;z-index:251657728;visibility:visible;mso-wrap-style:square;mso-width-percent:0;mso-height-percent:0;mso-wrap-distance-left:9pt;mso-wrap-distance-top:0;mso-wrap-distance-right:9pt;mso-wrap-distance-bottom:0;mso-position-horizontal:absolute;mso-position-horizontal-relative:text;mso-position-vertical:absolute;mso-position-vertical-relative:text;mso-width-percent:0;mso-height-percent:0;mso-width-relative:page;mso-height-relative:page" from=".15pt,10.95pt" to="432.15pt,10.95pt" o:gfxdata="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" strokeweight="3pt">
               <v:stroke linestyle="thinThin"/>
@@ -4128,7 +4128,7 @@
   <a:extraClrSchemeLst/>
   <a:extLst>
     <a:ext uri="{05A4C25C-085E-4340-85A3-A5531E510DB2}">
-      <thm15:themeFamily xmlns="" xmlns:thm15="http://schemas.microsoft.com/office/thememl/2012/main" name="Office Theme" id="{62F939B6-93AF-4DB8-9C6B-D6C7DFDC589F}" vid="{4A3C46E8-61CC-4603-A589-7422A47A8E4A}"/>
+      <thm15:themeFamily xmlns:thm15="http://schemas.microsoft.com/office/thememl/2012/main" xmlns="" name="Office Theme" id="{62F939B6-93AF-4DB8-9C6B-D6C7DFDC589F}" vid="{4A3C46E8-61CC-4603-A589-7422A47A8E4A}"/>
     </a:ext>
   </a:extLst>
 </a:theme>
@@ -4139,7 +4139,7 @@
 </file>
 
 <file path=customXml/itemProps1.xml><?xml version="1.0" encoding="utf-8"?>
-<ds:datastoreItem xmlns:ds="http://schemas.openxmlformats.org/officeDocument/2006/customXml" ds:itemID="{360FCCF7-CF7A-44AE-972C-F772616B8AD8}">
+<ds:datastoreItem xmlns:ds="http://schemas.openxmlformats.org/officeDocument/2006/customXml" ds:itemID="{2364B59C-8E32-4750-A333-DEFEB58C8D56}">
   <ds:schemaRefs>
     <ds:schemaRef ds:uri="http://schemas.openxmlformats.org/officeDocument/2006/bibliography"/>
   </ds:schemaRefs>
